--- a/2DAM/SXEM/UD3/Práctica 6- Unidad3.docx
+++ b/2DAM/SXEM/UD3/Práctica 6- Unidad3.docx
@@ -130,10 +130,7 @@
         <w:t xml:space="preserve">abc123. </w:t>
       </w:r>
       <w:r>
-        <w:t xml:space="preserve">Se podrá cambiar en cualquier momento. </w:t>
-      </w:r>
-      <w:r>
-        <w:t xml:space="preserve"> </w:t>
+        <w:t xml:space="preserve">Se podrá cambiar en cualquier momento.  </w:t>
       </w:r>
     </w:p>
     <w:p>
@@ -168,13 +165,7 @@
         <w:ind w:right="36"/>
       </w:pPr>
       <w:r>
-        <w:t>Para ejecutar el programa OFIPRO. Se ejecuta un pequeño programa a nivel local llamado OfiPro.exe</w:t>
-      </w:r>
-      <w:r>
-        <w:t>. Nos aparecerá una pantalla como la sig</w:t>
-      </w:r>
-      <w:r>
-        <w:t xml:space="preserve">uiente: </w:t>
+        <w:t xml:space="preserve">Para ejecutar el programa OFIPRO. Se ejecuta un pequeño programa a nivel local llamado OfiPro.exe. Nos aparecerá una pantalla como la siguiente: </w:t>
       </w:r>
     </w:p>
     <w:p>
@@ -426,10 +417,7 @@
         <w:ind w:right="36" w:hanging="360"/>
       </w:pPr>
       <w:r>
-        <w:t>Tarifas: descuentos a product</w:t>
-      </w:r>
-      <w:r>
-        <w:t xml:space="preserve">os, proveedores, clientes. </w:t>
+        <w:t xml:space="preserve">Tarifas: descuentos a productos, proveedores, clientes. </w:t>
       </w:r>
     </w:p>
     <w:p>
@@ -562,10 +550,7 @@
       </w:r>
       <w:proofErr w:type="spellEnd"/>
       <w:r>
-        <w:t xml:space="preserve"> y fiestas o recreacio</w:t>
-      </w:r>
-      <w:r>
-        <w:t xml:space="preserve">nes históricas. Se tendrá en cuenta que se pueden comprar </w:t>
+        <w:t xml:space="preserve"> y fiestas o recreaciones históricas. Se tendrá en cuenta que se pueden comprar </w:t>
       </w:r>
       <w:r>
         <w:lastRenderedPageBreak/>
@@ -773,10 +758,7 @@
         <w:ind w:left="705" w:right="36" w:firstLine="0"/>
       </w:pPr>
       <w:r>
-        <w:t xml:space="preserve">Generas presupuesto, lo conviertes a pedido, generas la factura y la </w:t>
-      </w:r>
-      <w:r>
-        <w:t>pagas</w:t>
+        <w:t>Generas presupuesto, lo conviertes a pedido, generas la factura y la pagas</w:t>
       </w:r>
     </w:p>
     <w:p>
@@ -851,36 +833,46 @@
       <w:proofErr w:type="spellEnd"/>
       <w:r>
         <w:t>, el cual puedes convertir en cliente</w:t>
+      </w:r>
+    </w:p>
+    <w:p>
+      <w:pPr>
+        <w:numPr>
+          <w:ilvl w:val="0"/>
+          <w:numId w:val="1"/>
+        </w:numPr>
+        <w:ind w:right="36" w:hanging="360"/>
+        <w:rPr>
+          <w:b/>
+        </w:rPr>
+      </w:pPr>
+      <w:r>
+        <w:rPr>
+          <w:b/>
+        </w:rPr>
+        <w:t xml:space="preserve">Gestión de Stock y almacenes. Intercambio de mercancía, etc. </w:t>
+      </w:r>
+    </w:p>
+    <w:p>
+      <w:pPr>
+        <w:ind w:left="705" w:right="36" w:firstLine="0"/>
+      </w:pPr>
+      <w:r>
+        <w:t>Creado el almacen1 y almacen2</w:t>
+      </w:r>
+    </w:p>
+    <w:p>
+      <w:pPr>
+        <w:ind w:left="705" w:right="36" w:firstLine="0"/>
+      </w:pPr>
+      <w:r>
+        <w:t>Creado un intercambio entre almacen1 y almacen2</w:t>
       </w:r>
       <w:bookmarkStart w:id="0" w:name="_GoBack"/>
       <w:bookmarkEnd w:id="0"/>
     </w:p>
     <w:p>
       <w:pPr>
-        <w:numPr>
-          <w:ilvl w:val="0"/>
-          <w:numId w:val="1"/>
-        </w:numPr>
-        <w:ind w:right="36" w:hanging="360"/>
-        <w:rPr>
-          <w:b/>
-        </w:rPr>
-      </w:pPr>
-      <w:r>
-        <w:rPr>
-          <w:b/>
-        </w:rPr>
-        <w:t>Gestión de Stock y almacenes. Intercambio</w:t>
-      </w:r>
-      <w:r>
-        <w:rPr>
-          <w:b/>
-        </w:rPr>
-        <w:t xml:space="preserve"> de mercancía, etc. </w:t>
-      </w:r>
-    </w:p>
-    <w:p>
-      <w:pPr>
         <w:ind w:left="705" w:right="36" w:firstLine="0"/>
       </w:pPr>
     </w:p>
@@ -907,6 +899,14 @@
       <w:pPr>
         <w:pStyle w:val="Prrafodelista"/>
       </w:pPr>
+      <w:r>
+        <w:t xml:space="preserve">Creada la </w:t>
+      </w:r>
+      <w:proofErr w:type="spellStart"/>
+      <w:r>
+        <w:t>Main_caja</w:t>
+      </w:r>
+      <w:proofErr w:type="spellEnd"/>
     </w:p>
     <w:p>
       <w:pPr>
@@ -936,10 +936,7 @@
       </w:r>
       <w:proofErr w:type="spellEnd"/>
       <w:r>
-        <w:t xml:space="preserve"> como administrador puedo acceder a</w:t>
-      </w:r>
-      <w:r>
-        <w:t xml:space="preserve"> cada una de las empresas y corregirlo directamente. </w:t>
+        <w:t xml:space="preserve"> como administrador puedo acceder a cada una de las empresas y corregirlo directamente. </w:t>
       </w:r>
     </w:p>
     <w:p>
